--- a/media/R2234/form_template/hsm/回归测试需求.docx
+++ b/media/R2234/form_template/hsm/回归测试需求.docx
@@ -45,7 +45,6 @@
       <w:pPr>
         <w:pStyle w:val="4"/>
         <w:rPr>
-          <w:rFonts w:hint="eastAsia"/>
           <w:sz w:val="24"/>
           <w:szCs w:val="24"/>
         </w:rPr>
@@ -60,56 +59,51 @@
     </w:p>
     <w:tbl>
       <w:tblPr>
-        <w:tblStyle w:val="TableNormal2"/>
-        <w:tblW w:w="0" w:type="auto"/>
+        <w:tblW w:w="9188" w:type="dxa"/>
         <w:tblBorders>
-          <w:top w:val="single" w:sz="12" w:space="0" w:color="000000"/>
-          <w:left w:val="single" w:sz="12" w:space="0" w:color="000000"/>
-          <w:bottom w:val="single" w:sz="12" w:space="0" w:color="000000"/>
-          <w:right w:val="single" w:sz="12" w:space="0" w:color="000000"/>
-          <w:insideH w:val="single" w:sz="12" w:space="0" w:color="000000"/>
-          <w:insideV w:val="single" w:sz="12" w:space="0" w:color="000000"/>
+          <w:top w:val="single" w:sz="12" w:space="0" w:color="auto"/>
+          <w:left w:val="single" w:sz="12" w:space="0" w:color="auto"/>
+          <w:bottom w:val="single" w:sz="12" w:space="0" w:color="auto"/>
+          <w:right w:val="single" w:sz="12" w:space="0" w:color="auto"/>
+          <w:insideH w:val="single" w:sz="6" w:space="0" w:color="auto"/>
+          <w:insideV w:val="single" w:sz="6" w:space="0" w:color="auto"/>
         </w:tblBorders>
         <w:tblLayout w:type="fixed"/>
         <w:tblCellMar>
-          <w:top w:w="57" w:type="dxa"/>
-          <w:left w:w="108" w:type="dxa"/>
-          <w:bottom w:w="57" w:type="dxa"/>
-          <w:right w:w="108" w:type="dxa"/>
+          <w:top w:w="85" w:type="dxa"/>
+          <w:bottom w:w="85" w:type="dxa"/>
         </w:tblCellMar>
-        <w:tblLook w:val="01E0" w:firstRow="1" w:lastRow="1" w:firstColumn="1" w:lastColumn="1" w:noHBand="0" w:noVBand="0"/>
+        <w:tblLook w:val="0000" w:firstRow="0" w:lastRow="0" w:firstColumn="0" w:lastColumn="0" w:noHBand="0" w:noVBand="0"/>
       </w:tblPr>
       <w:tblGrid>
-        <w:gridCol w:w="1476"/>
-        <w:gridCol w:w="1846"/>
-        <w:gridCol w:w="1848"/>
-        <w:gridCol w:w="1635"/>
-        <w:gridCol w:w="1017"/>
-        <w:gridCol w:w="700"/>
+        <w:gridCol w:w="1620"/>
+        <w:gridCol w:w="2760"/>
+        <w:gridCol w:w="1275"/>
+        <w:gridCol w:w="1934"/>
+        <w:gridCol w:w="968"/>
+        <w:gridCol w:w="631"/>
       </w:tblGrid>
       <w:tr>
         <w:tc>
           <w:tcPr>
-            <w:tcW w:w="1476" w:type="dxa"/>
-            <w:tcBorders>
-              <w:bottom w:val="single" w:sz="4" w:space="0" w:color="000000"/>
-              <w:right w:val="single" w:sz="4" w:space="0" w:color="000000"/>
-            </w:tcBorders>
+            <w:tcW w:w="1620" w:type="dxa"/>
             <w:vAlign w:val="center"/>
           </w:tcPr>
           <w:p>
             <w:pPr>
               <w:wordWrap w:val="0"/>
+              <w:autoSpaceDE w:val="0"/>
+              <w:autoSpaceDN w:val="0"/>
               <w:adjustRightInd w:val="0"/>
               <w:jc w:val="center"/>
               <w:rPr>
-                <w:rFonts w:ascii="Times New Roman" w:eastAsia="黑体" w:hAnsi="Times New Roman"/>
+                <w:rFonts w:eastAsia="黑体"/>
                 <w:szCs w:val="21"/>
               </w:rPr>
             </w:pPr>
             <w:r>
               <w:rPr>
-                <w:rFonts w:ascii="Times New Roman" w:eastAsia="黑体" w:hAnsi="Times New Roman"/>
+                <w:rFonts w:eastAsia="黑体"/>
                 <w:szCs w:val="21"/>
               </w:rPr>
               <w:t>测试项名称</w:t>
@@ -118,29 +112,20 @@
         </w:tc>
         <w:tc>
           <w:tcPr>
-            <w:tcW w:w="1846" w:type="dxa"/>
-            <w:tcBorders>
-              <w:left w:val="single" w:sz="4" w:space="0" w:color="000000"/>
-              <w:bottom w:val="single" w:sz="4" w:space="0" w:color="000000"/>
-              <w:right w:val="single" w:sz="4" w:space="0" w:color="000000"/>
-            </w:tcBorders>
+            <w:tcW w:w="2760" w:type="dxa"/>
             <w:vAlign w:val="center"/>
           </w:tcPr>
           <w:p>
             <w:pPr>
-              <w:wordWrap w:val="0"/>
-              <w:adjustRightInd w:val="0"/>
               <w:rPr>
-                <w:rFonts w:ascii="Times New Roman" w:hAnsi="Times New Roman"/>
+                <w:snapToGrid w:val="0"/>
+                <w:spacing w:val="2"/>
                 <w:szCs w:val="21"/>
-                <w:lang w:eastAsia="zh-CN"/>
               </w:rPr>
             </w:pPr>
             <w:r>
               <w:rPr>
-                <w:rFonts w:ascii="Times New Roman" w:hAnsi="Times New Roman"/>
                 <w:szCs w:val="21"/>
-                <w:lang w:eastAsia="zh-CN"/>
               </w:rPr>
               <w:t>{{ item.name }}</w:t>
             </w:r>
@@ -148,27 +133,24 @@
         </w:tc>
         <w:tc>
           <w:tcPr>
-            <w:tcW w:w="1848" w:type="dxa"/>
-            <w:tcBorders>
-              <w:left w:val="single" w:sz="4" w:space="0" w:color="000000"/>
-              <w:bottom w:val="single" w:sz="4" w:space="0" w:color="000000"/>
-              <w:right w:val="single" w:sz="4" w:space="0" w:color="000000"/>
-            </w:tcBorders>
+            <w:tcW w:w="1275" w:type="dxa"/>
             <w:vAlign w:val="center"/>
           </w:tcPr>
           <w:p>
             <w:pPr>
               <w:wordWrap w:val="0"/>
+              <w:autoSpaceDE w:val="0"/>
+              <w:autoSpaceDN w:val="0"/>
               <w:adjustRightInd w:val="0"/>
               <w:jc w:val="center"/>
               <w:rPr>
-                <w:rFonts w:ascii="Times New Roman" w:hAnsi="Times New Roman"/>
+                <w:snapToGrid w:val="0"/>
                 <w:szCs w:val="21"/>
               </w:rPr>
             </w:pPr>
             <w:r>
               <w:rPr>
-                <w:rFonts w:ascii="Times New Roman" w:eastAsia="黑体" w:hAnsi="Times New Roman"/>
+                <w:rFonts w:eastAsia="黑体"/>
                 <w:szCs w:val="21"/>
               </w:rPr>
               <w:t>测试项标识</w:t>
@@ -177,29 +159,20 @@
         </w:tc>
         <w:tc>
           <w:tcPr>
-            <w:tcW w:w="1635" w:type="dxa"/>
-            <w:tcBorders>
-              <w:left w:val="single" w:sz="4" w:space="0" w:color="000000"/>
-              <w:bottom w:val="single" w:sz="4" w:space="0" w:color="000000"/>
-              <w:right w:val="single" w:sz="4" w:space="0" w:color="000000"/>
-            </w:tcBorders>
+            <w:tcW w:w="1934" w:type="dxa"/>
             <w:vAlign w:val="center"/>
           </w:tcPr>
           <w:p>
             <w:pPr>
-              <w:wordWrap w:val="0"/>
-              <w:adjustRightInd w:val="0"/>
+              <w:jc w:val="center"/>
               <w:rPr>
-                <w:rFonts w:ascii="Times New Roman" w:hAnsi="Times New Roman"/>
+                <w:snapToGrid w:val="0"/>
                 <w:szCs w:val="21"/>
-                <w:lang w:eastAsia="zh-CN"/>
               </w:rPr>
             </w:pPr>
             <w:r>
               <w:rPr>
-                <w:rFonts w:ascii="Times New Roman" w:hAnsi="Times New Roman"/>
                 <w:szCs w:val="21"/>
-                <w:lang w:eastAsia="zh-CN"/>
               </w:rPr>
               <w:t>{{ item.ident }}</w:t>
             </w:r>
@@ -207,27 +180,24 @@
         </w:tc>
         <w:tc>
           <w:tcPr>
-            <w:tcW w:w="1017" w:type="dxa"/>
-            <w:tcBorders>
-              <w:left w:val="single" w:sz="4" w:space="0" w:color="000000"/>
-              <w:bottom w:val="single" w:sz="4" w:space="0" w:color="000000"/>
-              <w:right w:val="single" w:sz="4" w:space="0" w:color="000000"/>
-            </w:tcBorders>
+            <w:tcW w:w="968" w:type="dxa"/>
             <w:vAlign w:val="center"/>
           </w:tcPr>
           <w:p>
             <w:pPr>
               <w:wordWrap w:val="0"/>
+              <w:autoSpaceDE w:val="0"/>
+              <w:autoSpaceDN w:val="0"/>
               <w:adjustRightInd w:val="0"/>
               <w:jc w:val="center"/>
               <w:rPr>
-                <w:rFonts w:ascii="Times New Roman" w:hAnsi="Times New Roman"/>
+                <w:snapToGrid w:val="0"/>
                 <w:szCs w:val="21"/>
               </w:rPr>
             </w:pPr>
             <w:r>
               <w:rPr>
-                <w:rFonts w:ascii="Times New Roman" w:eastAsia="黑体" w:hAnsi="Times New Roman"/>
+                <w:rFonts w:eastAsia="黑体"/>
                 <w:szCs w:val="21"/>
               </w:rPr>
               <w:t>优先级</w:t>
@@ -236,29 +206,20 @@
         </w:tc>
         <w:tc>
           <w:tcPr>
-            <w:tcW w:w="700" w:type="dxa"/>
-            <w:tcBorders>
-              <w:left w:val="single" w:sz="4" w:space="0" w:color="000000"/>
-              <w:bottom w:val="single" w:sz="4" w:space="0" w:color="000000"/>
-            </w:tcBorders>
+            <w:tcW w:w="631" w:type="dxa"/>
             <w:vAlign w:val="center"/>
           </w:tcPr>
           <w:p>
             <w:pPr>
-              <w:wordWrap w:val="0"/>
-              <w:adjustRightInd w:val="0"/>
               <w:jc w:val="center"/>
               <w:rPr>
-                <w:rFonts w:ascii="Times New Roman" w:hAnsi="Times New Roman"/>
+                <w:snapToGrid w:val="0"/>
                 <w:szCs w:val="21"/>
-                <w:lang w:eastAsia="zh-CN"/>
               </w:rPr>
             </w:pPr>
             <w:r>
               <w:rPr>
-                <w:rFonts w:ascii="Times New Roman" w:hAnsi="Times New Roman"/>
                 <w:szCs w:val="21"/>
-                <w:lang w:eastAsia="zh-CN"/>
               </w:rPr>
               <w:t>{{item.priority}}</w:t>
             </w:r>
@@ -268,27 +229,24 @@
       <w:tr>
         <w:tc>
           <w:tcPr>
-            <w:tcW w:w="1476" w:type="dxa"/>
-            <w:tcBorders>
-              <w:top w:val="single" w:sz="4" w:space="0" w:color="000000"/>
-              <w:bottom w:val="single" w:sz="4" w:space="0" w:color="000000"/>
-              <w:right w:val="single" w:sz="4" w:space="0" w:color="000000"/>
-            </w:tcBorders>
+            <w:tcW w:w="1620" w:type="dxa"/>
             <w:vAlign w:val="center"/>
           </w:tcPr>
           <w:p>
             <w:pPr>
               <w:wordWrap w:val="0"/>
+              <w:autoSpaceDE w:val="0"/>
+              <w:autoSpaceDN w:val="0"/>
               <w:adjustRightInd w:val="0"/>
               <w:jc w:val="center"/>
               <w:rPr>
-                <w:rFonts w:ascii="Times New Roman" w:eastAsia="黑体" w:hAnsi="Times New Roman"/>
+                <w:rFonts w:eastAsia="黑体"/>
                 <w:szCs w:val="21"/>
               </w:rPr>
             </w:pPr>
             <w:r>
               <w:rPr>
-                <w:rFonts w:ascii="Times New Roman" w:eastAsia="黑体" w:hAnsi="Times New Roman"/>
+                <w:rFonts w:eastAsia="黑体"/>
                 <w:szCs w:val="21"/>
               </w:rPr>
               <w:t>追踪关系</w:t>
@@ -297,13 +255,8 @@
         </w:tc>
         <w:tc>
           <w:tcPr>
-            <w:tcW w:w="7046" w:type="dxa"/>
+            <w:tcW w:w="7568" w:type="dxa"/>
             <w:gridSpan w:val="5"/>
-            <w:tcBorders>
-              <w:top w:val="single" w:sz="4" w:space="0" w:color="000000"/>
-              <w:left w:val="single" w:sz="4" w:space="0" w:color="000000"/>
-              <w:bottom w:val="single" w:sz="4" w:space="0" w:color="000000"/>
-            </w:tcBorders>
             <w:vAlign w:val="center"/>
           </w:tcPr>
           <w:p>
@@ -311,16 +264,12 @@
               <w:wordWrap w:val="0"/>
               <w:adjustRightInd w:val="0"/>
               <w:rPr>
-                <w:rFonts w:ascii="Times New Roman" w:hAnsi="Times New Roman"/>
                 <w:szCs w:val="21"/>
-                <w:lang w:eastAsia="zh-CN"/>
               </w:rPr>
             </w:pPr>
             <w:r>
               <w:rPr>
-                <w:rFonts w:ascii="Times New Roman" w:hAnsi="Times New Roman"/>
                 <w:szCs w:val="21"/>
-                <w:lang w:eastAsia="zh-CN"/>
               </w:rPr>
               <w:t>{%p for design in item.doc_list %}</w:t>
             </w:r>
@@ -330,59 +279,44 @@
               <w:wordWrap w:val="0"/>
               <w:adjustRightInd w:val="0"/>
               <w:rPr>
-                <w:rFonts w:ascii="Times New Roman" w:hAnsi="Times New Roman"/>
                 <w:szCs w:val="21"/>
-                <w:lang w:eastAsia="zh-CN"/>
               </w:rPr>
             </w:pPr>
             <w:r>
               <w:rPr>
-                <w:rFonts w:ascii="Times New Roman" w:hAnsi="Times New Roman"/>
                 <w:szCs w:val="21"/>
-                <w:lang w:eastAsia="zh-CN"/>
               </w:rPr>
               <w:t>《</w:t>
             </w:r>
             <w:r>
               <w:rPr>
-                <w:rFonts w:ascii="Times New Roman" w:hAnsi="Times New Roman"/>
                 <w:szCs w:val="21"/>
-                <w:lang w:eastAsia="zh-CN"/>
               </w:rPr>
               <w:t>{{ design.dut_name }}</w:t>
             </w:r>
             <w:r>
               <w:rPr>
-                <w:rFonts w:ascii="Times New Roman" w:hAnsi="Times New Roman"/>
                 <w:szCs w:val="21"/>
-                <w:lang w:eastAsia="zh-CN"/>
               </w:rPr>
               <w:t>》</w:t>
             </w:r>
             <w:r>
               <w:rPr>
-                <w:rFonts w:ascii="Times New Roman" w:hAnsi="Times New Roman"/>
                 <w:szCs w:val="21"/>
-                <w:lang w:eastAsia="zh-CN"/>
               </w:rPr>
               <w:t>-{{ design.design_chapter }}-{{ design.design_name }}</w:t>
             </w:r>
           </w:p>
           <w:p>
             <w:pPr>
-              <w:wordWrap w:val="0"/>
-              <w:adjustRightInd w:val="0"/>
               <w:rPr>
-                <w:rFonts w:ascii="Times New Roman" w:hAnsi="Times New Roman"/>
+                <w:snapToGrid w:val="0"/>
                 <w:szCs w:val="21"/>
-                <w:lang w:eastAsia="zh-CN"/>
               </w:rPr>
             </w:pPr>
             <w:r>
               <w:rPr>
-                <w:rFonts w:ascii="Times New Roman" w:hAnsi="Times New Roman"/>
                 <w:szCs w:val="21"/>
-                <w:lang w:eastAsia="zh-CN"/>
               </w:rPr>
               <w:t>{%p endfor %}</w:t>
             </w:r>
@@ -392,27 +326,24 @@
       <w:tr>
         <w:tc>
           <w:tcPr>
-            <w:tcW w:w="1476" w:type="dxa"/>
-            <w:tcBorders>
-              <w:top w:val="single" w:sz="4" w:space="0" w:color="000000"/>
-              <w:bottom w:val="single" w:sz="4" w:space="0" w:color="000000"/>
-              <w:right w:val="single" w:sz="4" w:space="0" w:color="000000"/>
-            </w:tcBorders>
+            <w:tcW w:w="1620" w:type="dxa"/>
             <w:vAlign w:val="center"/>
           </w:tcPr>
           <w:p>
             <w:pPr>
               <w:wordWrap w:val="0"/>
+              <w:autoSpaceDE w:val="0"/>
+              <w:autoSpaceDN w:val="0"/>
               <w:adjustRightInd w:val="0"/>
               <w:jc w:val="center"/>
               <w:rPr>
-                <w:rFonts w:ascii="Times New Roman" w:eastAsia="黑体" w:hAnsi="Times New Roman"/>
+                <w:rFonts w:eastAsia="黑体"/>
                 <w:szCs w:val="21"/>
               </w:rPr>
             </w:pPr>
             <w:r>
               <w:rPr>
-                <w:rFonts w:ascii="Times New Roman" w:eastAsia="黑体" w:hAnsi="Times New Roman"/>
+                <w:rFonts w:eastAsia="黑体"/>
                 <w:szCs w:val="21"/>
               </w:rPr>
               <w:t>需求描述</w:t>
@@ -421,13 +352,8 @@
         </w:tc>
         <w:tc>
           <w:tcPr>
-            <w:tcW w:w="7046" w:type="dxa"/>
+            <w:tcW w:w="7568" w:type="dxa"/>
             <w:gridSpan w:val="5"/>
-            <w:tcBorders>
-              <w:top w:val="single" w:sz="4" w:space="0" w:color="000000"/>
-              <w:left w:val="single" w:sz="4" w:space="0" w:color="000000"/>
-              <w:bottom w:val="single" w:sz="4" w:space="0" w:color="000000"/>
-            </w:tcBorders>
             <w:vAlign w:val="center"/>
           </w:tcPr>
           <w:p>
@@ -435,33 +361,14 @@
               <w:wordWrap w:val="0"/>
               <w:adjustRightInd w:val="0"/>
               <w:rPr>
-                <w:rFonts w:ascii="Times New Roman" w:hAnsi="Times New Roman"/>
                 <w:szCs w:val="21"/>
-                <w:lang w:eastAsia="zh-CN"/>
               </w:rPr>
             </w:pPr>
             <w:r>
               <w:rPr>
-                <w:rFonts w:ascii="Times New Roman" w:hAnsi="Times New Roman"/>
-                <w:szCs w:val="21"/>
-                <w:lang w:eastAsia="zh-CN"/>
-              </w:rPr>
-              <w:t>{{%p for str in item.design_</w:t>
-            </w:r>
-            <w:r>
-              <w:rPr>
-                <w:rFonts w:ascii="Times New Roman" w:hAnsi="Times New Roman"/>
                 <w:szCs w:val="21"/>
               </w:rPr>
-              <w:t>description</w:t>
-            </w:r>
-            <w:r>
-              <w:rPr>
-                <w:rFonts w:ascii="Times New Roman" w:hAnsi="Times New Roman"/>
-                <w:szCs w:val="21"/>
-                <w:lang w:eastAsia="zh-CN"/>
-              </w:rPr>
-              <w:t xml:space="preserve"> %}}</w:t>
+              <w:t>{{%p for str in item.design_description %}}</w:t>
             </w:r>
           </w:p>
           <w:p>
@@ -469,35 +376,26 @@
               <w:wordWrap w:val="0"/>
               <w:adjustRightInd w:val="0"/>
               <w:rPr>
-                <w:rFonts w:ascii="Times New Roman" w:hAnsi="Times New Roman"/>
                 <w:szCs w:val="21"/>
-                <w:lang w:eastAsia="zh-CN"/>
               </w:rPr>
             </w:pPr>
             <w:r>
               <w:rPr>
-                <w:rFonts w:ascii="Times New Roman" w:hAnsi="Times New Roman"/>
                 <w:szCs w:val="21"/>
-                <w:lang w:eastAsia="zh-CN"/>
               </w:rPr>
               <w:t>{{ str }}</w:t>
             </w:r>
           </w:p>
           <w:p>
             <w:pPr>
-              <w:wordWrap w:val="0"/>
-              <w:adjustRightInd w:val="0"/>
               <w:rPr>
-                <w:rFonts w:ascii="Times New Roman" w:hAnsi="Times New Roman"/>
+                <w:snapToGrid w:val="0"/>
                 <w:szCs w:val="21"/>
-                <w:lang w:eastAsia="zh-CN"/>
               </w:rPr>
             </w:pPr>
             <w:r>
               <w:rPr>
-                <w:rFonts w:ascii="Times New Roman" w:hAnsi="Times New Roman"/>
                 <w:szCs w:val="21"/>
-                <w:lang w:eastAsia="zh-CN"/>
               </w:rPr>
               <w:t>{{%p endfor %}}</w:t>
             </w:r>
@@ -507,27 +405,74 @@
       <w:tr>
         <w:tc>
           <w:tcPr>
-            <w:tcW w:w="1476" w:type="dxa"/>
-            <w:tcBorders>
-              <w:top w:val="single" w:sz="4" w:space="0" w:color="000000"/>
-              <w:bottom w:val="single" w:sz="4" w:space="0" w:color="000000"/>
-              <w:right w:val="single" w:sz="4" w:space="0" w:color="000000"/>
-            </w:tcBorders>
+            <w:tcW w:w="1620" w:type="dxa"/>
+            <w:vAlign w:val="center"/>
+          </w:tcPr>
+          <w:p>
+            <w:pPr>
+              <w:autoSpaceDE w:val="0"/>
+              <w:autoSpaceDN w:val="0"/>
+              <w:adjustRightInd w:val="0"/>
+              <w:jc w:val="center"/>
+              <w:rPr>
+                <w:rFonts w:eastAsia="黑体"/>
+                <w:szCs w:val="21"/>
+              </w:rPr>
+            </w:pPr>
+            <w:r>
+              <w:rPr>
+                <w:rFonts w:eastAsia="黑体" w:hint="eastAsia"/>
+                <w:szCs w:val="21"/>
+              </w:rPr>
+              <w:t>测试手段</w:t>
+            </w:r>
+          </w:p>
+        </w:tc>
+        <w:tc>
+          <w:tcPr>
+            <w:tcW w:w="7568" w:type="dxa"/>
+            <w:gridSpan w:val="5"/>
             <w:vAlign w:val="center"/>
           </w:tcPr>
           <w:p>
             <w:pPr>
               <w:wordWrap w:val="0"/>
               <w:adjustRightInd w:val="0"/>
-              <w:jc w:val="center"/>
               <w:rPr>
-                <w:rFonts w:ascii="Times New Roman" w:eastAsia="黑体" w:hAnsi="Times New Roman"/>
                 <w:szCs w:val="21"/>
               </w:rPr>
             </w:pPr>
             <w:r>
               <w:rPr>
-                <w:rFonts w:ascii="Times New Roman" w:eastAsia="黑体" w:hAnsi="Times New Roman"/>
+                <w:szCs w:val="21"/>
+              </w:rPr>
+              <w:t>{{ item.testMethod }}</w:t>
+            </w:r>
+          </w:p>
+        </w:tc>
+      </w:tr>
+      <w:tr>
+        <w:tc>
+          <w:tcPr>
+            <w:tcW w:w="1620" w:type="dxa"/>
+            <w:vAlign w:val="center"/>
+          </w:tcPr>
+          <w:p>
+            <w:pPr>
+              <w:wordWrap w:val="0"/>
+              <w:autoSpaceDE w:val="0"/>
+              <w:autoSpaceDN w:val="0"/>
+              <w:adjustRightInd w:val="0"/>
+              <w:jc w:val="center"/>
+              <w:rPr>
+                <w:snapToGrid w:val="0"/>
+                <w:spacing w:val="2"/>
+                <w:szCs w:val="21"/>
+              </w:rPr>
+            </w:pPr>
+            <w:r>
+              <w:rPr>
+                <w:rFonts w:eastAsia="黑体"/>
                 <w:szCs w:val="21"/>
               </w:rPr>
               <w:t>测试项描述</w:t>
@@ -536,13 +481,8 @@
         </w:tc>
         <w:tc>
           <w:tcPr>
-            <w:tcW w:w="7046" w:type="dxa"/>
+            <w:tcW w:w="7568" w:type="dxa"/>
             <w:gridSpan w:val="5"/>
-            <w:tcBorders>
-              <w:top w:val="single" w:sz="4" w:space="0" w:color="000000"/>
-              <w:left w:val="single" w:sz="4" w:space="0" w:color="000000"/>
-              <w:bottom w:val="single" w:sz="4" w:space="0" w:color="000000"/>
-            </w:tcBorders>
             <w:vAlign w:val="center"/>
           </w:tcPr>
           <w:p>
@@ -550,16 +490,12 @@
               <w:wordWrap w:val="0"/>
               <w:adjustRightInd w:val="0"/>
               <w:rPr>
-                <w:rFonts w:ascii="Times New Roman" w:hAnsi="Times New Roman"/>
                 <w:szCs w:val="21"/>
-                <w:lang w:eastAsia="zh-CN"/>
               </w:rPr>
             </w:pPr>
             <w:r>
               <w:rPr>
-                <w:rFonts w:ascii="Times New Roman" w:hAnsi="Times New Roman"/>
                 <w:szCs w:val="21"/>
-                <w:lang w:eastAsia="zh-CN"/>
               </w:rPr>
               <w:t>{{%p for i in item.test_demand_content %}}</w:t>
             </w:r>
@@ -569,18 +505,96 @@
               <w:wordWrap w:val="0"/>
               <w:adjustRightInd w:val="0"/>
               <w:rPr>
-                <w:rFonts w:ascii="Times New Roman" w:hAnsi="Times New Roman"/>
+                <w:b/>
+                <w:snapToGrid w:val="0"/>
+                <w:spacing w:val="2"/>
                 <w:szCs w:val="21"/>
-                <w:lang w:eastAsia="zh-CN"/>
               </w:rPr>
             </w:pPr>
             <w:r>
               <w:rPr>
-                <w:rFonts w:ascii="Times New Roman" w:hAnsi="Times New Roman"/>
+                <w:b/>
+                <w:bCs/>
                 <w:szCs w:val="21"/>
-                <w:lang w:eastAsia="zh-CN"/>
               </w:rPr>
-              <w:t>{{i.index}}.{{ i.testXuQiu }}</w:t>
+              <w:t>{{</w:t>
+            </w:r>
+            <w:r>
+              <w:rPr>
+                <w:rFonts w:hint="eastAsia"/>
+                <w:b/>
+                <w:bCs/>
+                <w:szCs w:val="21"/>
+              </w:rPr>
+              <w:t xml:space="preserve"> </w:t>
+            </w:r>
+            <w:r>
+              <w:rPr>
+                <w:b/>
+                <w:bCs/>
+                <w:szCs w:val="21"/>
+              </w:rPr>
+              <w:t>i.index</w:t>
+            </w:r>
+            <w:r>
+              <w:rPr>
+                <w:rFonts w:hint="eastAsia"/>
+                <w:b/>
+                <w:bCs/>
+                <w:szCs w:val="21"/>
+              </w:rPr>
+              <w:t xml:space="preserve"> </w:t>
+            </w:r>
+            <w:r>
+              <w:rPr>
+                <w:b/>
+                <w:bCs/>
+                <w:szCs w:val="21"/>
+              </w:rPr>
+              <w:t>}}.{{ i.</w:t>
+            </w:r>
+            <w:r>
+              <w:rPr>
+                <w:rFonts w:hint="eastAsia"/>
+                <w:b/>
+                <w:bCs/>
+                <w:szCs w:val="21"/>
+              </w:rPr>
+              <w:t>subName</w:t>
+            </w:r>
+            <w:r>
+              <w:rPr>
+                <w:b/>
+                <w:bCs/>
+                <w:szCs w:val="21"/>
+              </w:rPr>
+              <w:t xml:space="preserve"> }}</w:t>
+            </w:r>
+            <w:r>
+              <w:rPr>
+                <w:b/>
+                <w:snapToGrid w:val="0"/>
+                <w:szCs w:val="21"/>
+              </w:rPr>
+              <w:t>（</w:t>
+            </w:r>
+            <w:r>
+              <w:rPr>
+                <w:rFonts w:hint="eastAsia"/>
+                <w:b/>
+                <w:snapToGrid w:val="0"/>
+                <w:szCs w:val="21"/>
+              </w:rPr>
+              <w:t>{{ item.ident }}_SU{{ i.rindex }}</w:t>
+            </w:r>
+            <w:r>
+              <w:rPr>
+                <w:b/>
+                <w:snapToGrid w:val="0"/>
+                <w:spacing w:val="2"/>
+                <w:szCs w:val="21"/>
+              </w:rPr>
+              <w:t>）</w:t>
             </w:r>
           </w:p>
           <w:p>
@@ -588,16 +602,75 @@
               <w:wordWrap w:val="0"/>
               <w:adjustRightInd w:val="0"/>
               <w:rPr>
-                <w:rFonts w:ascii="Times New Roman" w:hAnsi="Times New Roman"/>
+                <w:bCs/>
                 <w:szCs w:val="21"/>
-                <w:lang w:eastAsia="zh-CN"/>
               </w:rPr>
             </w:pPr>
             <w:r>
               <w:rPr>
-                <w:rFonts w:ascii="Times New Roman" w:hAnsi="Times New Roman"/>
+                <w:rFonts w:hint="eastAsia"/>
+                <w:bCs/>
+                <w:snapToGrid w:val="0"/>
+                <w:spacing w:val="2"/>
                 <w:szCs w:val="21"/>
-                <w:lang w:eastAsia="zh-CN"/>
+              </w:rPr>
+              <w:t>{{</w:t>
+            </w:r>
+            <w:r>
+              <w:rPr>
+                <w:rFonts w:hint="eastAsia"/>
+                <w:bCs/>
+                <w:snapToGrid w:val="0"/>
+                <w:spacing w:val="2"/>
+                <w:szCs w:val="21"/>
+              </w:rPr>
+              <w:t xml:space="preserve"> i.</w:t>
+            </w:r>
+            <w:r>
+              <w:rPr>
+                <w:bCs/>
+                <w:snapToGrid w:val="0"/>
+                <w:spacing w:val="2"/>
+                <w:szCs w:val="21"/>
+              </w:rPr>
+              <w:t>subDesc</w:t>
+            </w:r>
+            <w:r>
+              <w:rPr>
+                <w:rFonts w:hint="eastAsia"/>
+                <w:bCs/>
+                <w:snapToGrid w:val="0"/>
+                <w:spacing w:val="2"/>
+                <w:szCs w:val="21"/>
+              </w:rPr>
+              <w:t xml:space="preserve"> </w:t>
+            </w:r>
+            <w:r>
+              <w:rPr>
+                <w:rFonts w:hint="eastAsia"/>
+                <w:bCs/>
+                <w:snapToGrid w:val="0"/>
+                <w:spacing w:val="2"/>
+                <w:szCs w:val="21"/>
+              </w:rPr>
+              <w:t>}}</w:t>
+            </w:r>
+          </w:p>
+          <w:p>
+            <w:pPr>
+              <w:tabs>
+                <w:tab w:val="left" w:pos="425"/>
+              </w:tabs>
+              <w:jc w:val="left"/>
+              <w:rPr>
+                <w:b/>
+                <w:snapToGrid w:val="0"/>
+                <w:szCs w:val="21"/>
+              </w:rPr>
+            </w:pPr>
+            <w:r>
+              <w:rPr>
+                <w:szCs w:val="21"/>
               </w:rPr>
               <w:t>{{%p endfor %}}</w:t>
             </w:r>
@@ -607,27 +680,25 @@
       <w:tr>
         <w:tc>
           <w:tcPr>
-            <w:tcW w:w="1476" w:type="dxa"/>
-            <w:tcBorders>
-              <w:top w:val="single" w:sz="4" w:space="0" w:color="000000"/>
-              <w:bottom w:val="single" w:sz="4" w:space="0" w:color="000000"/>
-              <w:right w:val="single" w:sz="4" w:space="0" w:color="000000"/>
-            </w:tcBorders>
+            <w:tcW w:w="1620" w:type="dxa"/>
             <w:vAlign w:val="center"/>
           </w:tcPr>
           <w:p>
             <w:pPr>
               <w:wordWrap w:val="0"/>
+              <w:autoSpaceDE w:val="0"/>
+              <w:autoSpaceDN w:val="0"/>
               <w:adjustRightInd w:val="0"/>
               <w:jc w:val="center"/>
               <w:rPr>
-                <w:rFonts w:ascii="Times New Roman" w:eastAsia="黑体" w:hAnsi="Times New Roman"/>
+                <w:snapToGrid w:val="0"/>
+                <w:spacing w:val="2"/>
                 <w:szCs w:val="21"/>
               </w:rPr>
             </w:pPr>
             <w:r>
               <w:rPr>
-                <w:rFonts w:ascii="Times New Roman" w:eastAsia="黑体" w:hAnsi="Times New Roman"/>
+                <w:rFonts w:eastAsia="黑体"/>
                 <w:szCs w:val="21"/>
               </w:rPr>
               <w:t>测试方法</w:t>
@@ -636,32 +707,345 @@
         </w:tc>
         <w:tc>
           <w:tcPr>
-            <w:tcW w:w="7046" w:type="dxa"/>
+            <w:tcW w:w="7568" w:type="dxa"/>
             <w:gridSpan w:val="5"/>
-            <w:tcBorders>
-              <w:top w:val="single" w:sz="4" w:space="0" w:color="000000"/>
-              <w:left w:val="single" w:sz="4" w:space="0" w:color="000000"/>
-              <w:bottom w:val="single" w:sz="4" w:space="0" w:color="000000"/>
-            </w:tcBorders>
-            <w:vAlign w:val="center"/>
+            <w:shd w:val="clear" w:color="auto" w:fill="auto"/>
           </w:tcPr>
           <w:p>
             <w:pPr>
               <w:wordWrap w:val="0"/>
               <w:adjustRightInd w:val="0"/>
               <w:rPr>
-                <w:rFonts w:ascii="Times New Roman" w:hAnsi="Times New Roman"/>
                 <w:szCs w:val="21"/>
-                <w:lang w:eastAsia="zh-CN"/>
               </w:rPr>
             </w:pPr>
             <w:r>
               <w:rPr>
-                <w:rFonts w:ascii="Times New Roman" w:hAnsi="Times New Roman"/>
                 <w:szCs w:val="21"/>
-                <w:lang w:eastAsia="zh-CN"/>
               </w:rPr>
-              <w:t>{{ item.testMethod }}</w:t>
+              <w:t xml:space="preserve">{{%p for </w:t>
+            </w:r>
+            <w:r>
+              <w:rPr>
+                <w:rFonts w:hint="eastAsia"/>
+                <w:szCs w:val="21"/>
+              </w:rPr>
+              <w:t>j</w:t>
+            </w:r>
+            <w:r>
+              <w:rPr>
+                <w:szCs w:val="21"/>
+              </w:rPr>
+              <w:t xml:space="preserve"> in item.test_demand_content %}}</w:t>
+            </w:r>
+          </w:p>
+          <w:p>
+            <w:pPr>
+              <w:wordWrap w:val="0"/>
+              <w:adjustRightInd w:val="0"/>
+              <w:rPr>
+                <w:b/>
+                <w:snapToGrid w:val="0"/>
+                <w:spacing w:val="2"/>
+                <w:szCs w:val="21"/>
+              </w:rPr>
+            </w:pPr>
+            <w:r>
+              <w:rPr>
+                <w:b/>
+                <w:bCs/>
+                <w:szCs w:val="21"/>
+              </w:rPr>
+              <w:t>{{</w:t>
+            </w:r>
+            <w:r>
+              <w:rPr>
+                <w:rFonts w:hint="eastAsia"/>
+                <w:b/>
+                <w:bCs/>
+                <w:szCs w:val="21"/>
+              </w:rPr>
+              <w:t xml:space="preserve"> j</w:t>
+            </w:r>
+            <w:r>
+              <w:rPr>
+                <w:b/>
+                <w:bCs/>
+                <w:szCs w:val="21"/>
+              </w:rPr>
+              <w:t>.index</w:t>
+            </w:r>
+            <w:r>
+              <w:rPr>
+                <w:rFonts w:hint="eastAsia"/>
+                <w:b/>
+                <w:bCs/>
+                <w:szCs w:val="21"/>
+              </w:rPr>
+              <w:t xml:space="preserve"> </w:t>
+            </w:r>
+            <w:r>
+              <w:rPr>
+                <w:b/>
+                <w:bCs/>
+                <w:szCs w:val="21"/>
+              </w:rPr>
+              <w:t xml:space="preserve">}}.{{ </w:t>
+            </w:r>
+            <w:r>
+              <w:rPr>
+                <w:rFonts w:hint="eastAsia"/>
+                <w:b/>
+                <w:bCs/>
+                <w:szCs w:val="21"/>
+              </w:rPr>
+              <w:t>j</w:t>
+            </w:r>
+            <w:r>
+              <w:rPr>
+                <w:b/>
+                <w:bCs/>
+                <w:szCs w:val="21"/>
+              </w:rPr>
+              <w:t>.</w:t>
+            </w:r>
+            <w:r>
+              <w:rPr>
+                <w:rFonts w:hint="eastAsia"/>
+                <w:b/>
+                <w:bCs/>
+                <w:szCs w:val="21"/>
+              </w:rPr>
+              <w:t>subName</w:t>
+            </w:r>
+            <w:r>
+              <w:rPr>
+                <w:b/>
+                <w:bCs/>
+                <w:szCs w:val="21"/>
+              </w:rPr>
+              <w:t xml:space="preserve"> }}</w:t>
+            </w:r>
+            <w:r>
+              <w:rPr>
+                <w:b/>
+                <w:snapToGrid w:val="0"/>
+                <w:szCs w:val="21"/>
+              </w:rPr>
+              <w:t>（</w:t>
+            </w:r>
+            <w:r>
+              <w:rPr>
+                <w:rFonts w:hint="eastAsia"/>
+                <w:b/>
+                <w:snapToGrid w:val="0"/>
+                <w:szCs w:val="21"/>
+              </w:rPr>
+              <w:t>{{ item.ident }}_SU{{ j.rindex }}</w:t>
+            </w:r>
+            <w:r>
+              <w:rPr>
+                <w:b/>
+                <w:snapToGrid w:val="0"/>
+                <w:spacing w:val="2"/>
+                <w:szCs w:val="21"/>
+              </w:rPr>
+              <w:t>）</w:t>
+            </w:r>
+          </w:p>
+          <w:p>
+            <w:pPr>
+              <w:wordWrap w:val="0"/>
+              <w:adjustRightInd w:val="0"/>
+              <w:rPr>
+                <w:bCs/>
+                <w:snapToGrid w:val="0"/>
+                <w:spacing w:val="2"/>
+                <w:szCs w:val="21"/>
+              </w:rPr>
+            </w:pPr>
+            <w:r>
+              <w:rPr>
+                <w:rFonts w:hint="eastAsia"/>
+                <w:bCs/>
+                <w:snapToGrid w:val="0"/>
+                <w:spacing w:val="2"/>
+                <w:szCs w:val="21"/>
+              </w:rPr>
+              <w:t>{{</w:t>
+            </w:r>
+            <w:r>
+              <w:rPr>
+                <w:rFonts w:hint="eastAsia"/>
+                <w:bCs/>
+                <w:snapToGrid w:val="0"/>
+                <w:spacing w:val="2"/>
+                <w:szCs w:val="21"/>
+              </w:rPr>
+              <w:t xml:space="preserve"> j.</w:t>
+            </w:r>
+            <w:r>
+              <w:rPr>
+                <w:bCs/>
+                <w:snapToGrid w:val="0"/>
+                <w:spacing w:val="2"/>
+                <w:szCs w:val="21"/>
+              </w:rPr>
+              <w:t>condition</w:t>
+            </w:r>
+            <w:r>
+              <w:rPr>
+                <w:rFonts w:hint="eastAsia"/>
+                <w:bCs/>
+                <w:snapToGrid w:val="0"/>
+                <w:spacing w:val="2"/>
+                <w:szCs w:val="21"/>
+              </w:rPr>
+              <w:t xml:space="preserve"> </w:t>
+            </w:r>
+            <w:r>
+              <w:rPr>
+                <w:rFonts w:hint="eastAsia"/>
+                <w:bCs/>
+                <w:snapToGrid w:val="0"/>
+                <w:spacing w:val="2"/>
+                <w:szCs w:val="21"/>
+              </w:rPr>
+              <w:t>}}</w:t>
+            </w:r>
+            <w:r>
+              <w:rPr>
+                <w:rFonts w:hint="eastAsia"/>
+                <w:bCs/>
+                <w:snapToGrid w:val="0"/>
+                <w:spacing w:val="2"/>
+                <w:szCs w:val="21"/>
+              </w:rPr>
+              <w:t>，通过</w:t>
+            </w:r>
+            <w:r>
+              <w:rPr>
+                <w:rFonts w:hint="eastAsia"/>
+                <w:bCs/>
+                <w:snapToGrid w:val="0"/>
+                <w:spacing w:val="2"/>
+                <w:szCs w:val="21"/>
+              </w:rPr>
+              <w:t>{{ j.</w:t>
+            </w:r>
+            <w:r>
+              <w:rPr>
+                <w:bCs/>
+                <w:snapToGrid w:val="0"/>
+                <w:spacing w:val="2"/>
+                <w:szCs w:val="21"/>
+              </w:rPr>
+              <w:t>operation</w:t>
+            </w:r>
+            <w:r>
+              <w:rPr>
+                <w:rFonts w:hint="eastAsia"/>
+                <w:bCs/>
+                <w:snapToGrid w:val="0"/>
+                <w:spacing w:val="2"/>
+                <w:szCs w:val="21"/>
+              </w:rPr>
+              <w:t xml:space="preserve"> }}</w:t>
+            </w:r>
+            <w:r>
+              <w:rPr>
+                <w:rFonts w:hint="eastAsia"/>
+                <w:bCs/>
+                <w:snapToGrid w:val="0"/>
+                <w:spacing w:val="2"/>
+                <w:szCs w:val="21"/>
+              </w:rPr>
+              <w:t>，查看</w:t>
+            </w:r>
+            <w:r>
+              <w:rPr>
+                <w:rFonts w:hint="eastAsia"/>
+                <w:bCs/>
+                <w:snapToGrid w:val="0"/>
+                <w:spacing w:val="2"/>
+                <w:szCs w:val="21"/>
+              </w:rPr>
+              <w:t>{{ j.</w:t>
+            </w:r>
+            <w:r>
+              <w:rPr>
+                <w:bCs/>
+                <w:snapToGrid w:val="0"/>
+                <w:spacing w:val="2"/>
+                <w:szCs w:val="21"/>
+              </w:rPr>
+              <w:t>observe</w:t>
+            </w:r>
+            <w:r>
+              <w:rPr>
+                <w:rFonts w:hint="eastAsia"/>
+                <w:bCs/>
+                <w:snapToGrid w:val="0"/>
+                <w:spacing w:val="2"/>
+                <w:szCs w:val="21"/>
+              </w:rPr>
+              <w:t xml:space="preserve"> }}</w:t>
+            </w:r>
+            <w:r>
+              <w:rPr>
+                <w:rFonts w:hint="eastAsia"/>
+                <w:bCs/>
+                <w:snapToGrid w:val="0"/>
+                <w:spacing w:val="2"/>
+                <w:szCs w:val="21"/>
+              </w:rPr>
+              <w:t>，</w:t>
+            </w:r>
+            <w:r>
+              <w:rPr>
+                <w:rFonts w:hint="eastAsia"/>
+                <w:bCs/>
+                <w:snapToGrid w:val="0"/>
+                <w:spacing w:val="2"/>
+                <w:szCs w:val="21"/>
+              </w:rPr>
+              <w:t>{{ j.</w:t>
+            </w:r>
+            <w:r>
+              <w:rPr>
+                <w:bCs/>
+                <w:snapToGrid w:val="0"/>
+                <w:spacing w:val="2"/>
+                <w:szCs w:val="21"/>
+              </w:rPr>
+              <w:t>expect</w:t>
+            </w:r>
+            <w:r>
+              <w:rPr>
+                <w:rFonts w:hint="eastAsia"/>
+                <w:bCs/>
+                <w:snapToGrid w:val="0"/>
+                <w:spacing w:val="2"/>
+                <w:szCs w:val="21"/>
+              </w:rPr>
+              <w:t xml:space="preserve"> }}</w:t>
+            </w:r>
+          </w:p>
+          <w:p>
+            <w:pPr>
+              <w:tabs>
+                <w:tab w:val="left" w:pos="425"/>
+              </w:tabs>
+              <w:jc w:val="left"/>
+              <w:rPr>
+                <w:szCs w:val="21"/>
+              </w:rPr>
+            </w:pPr>
+            <w:r>
+              <w:rPr>
+                <w:szCs w:val="21"/>
+              </w:rPr>
+              <w:t>{{%p endfor %}}</w:t>
             </w:r>
           </w:p>
         </w:tc>
@@ -669,89 +1053,25 @@
       <w:tr>
         <w:tc>
           <w:tcPr>
-            <w:tcW w:w="1476" w:type="dxa"/>
-            <w:tcBorders>
-              <w:top w:val="single" w:sz="4" w:space="0" w:color="000000"/>
-              <w:bottom w:val="single" w:sz="4" w:space="0" w:color="000000"/>
-              <w:right w:val="single" w:sz="4" w:space="0" w:color="000000"/>
-            </w:tcBorders>
+            <w:tcW w:w="1620" w:type="dxa"/>
             <w:vAlign w:val="center"/>
           </w:tcPr>
           <w:p>
             <w:pPr>
               <w:wordWrap w:val="0"/>
+              <w:autoSpaceDE w:val="0"/>
+              <w:autoSpaceDN w:val="0"/>
               <w:adjustRightInd w:val="0"/>
               <w:jc w:val="center"/>
               <w:rPr>
-                <w:rFonts w:ascii="Times New Roman" w:eastAsia="黑体" w:hAnsi="Times New Roman"/>
+                <w:snapToGrid w:val="0"/>
+                <w:spacing w:val="2"/>
                 <w:szCs w:val="21"/>
               </w:rPr>
             </w:pPr>
             <w:r>
               <w:rPr>
-                <w:rFonts w:ascii="Times New Roman" w:eastAsia="黑体" w:hAnsi="Times New Roman"/>
-                <w:szCs w:val="21"/>
-              </w:rPr>
-              <w:t>测试约束条件</w:t>
-            </w:r>
-          </w:p>
-        </w:tc>
-        <w:tc>
-          <w:tcPr>
-            <w:tcW w:w="7046" w:type="dxa"/>
-            <w:gridSpan w:val="5"/>
-            <w:tcBorders>
-              <w:top w:val="single" w:sz="4" w:space="0" w:color="000000"/>
-              <w:left w:val="single" w:sz="4" w:space="0" w:color="000000"/>
-              <w:bottom w:val="single" w:sz="4" w:space="0" w:color="000000"/>
-            </w:tcBorders>
-            <w:vAlign w:val="center"/>
-          </w:tcPr>
-          <w:p>
-            <w:pPr>
-              <w:wordWrap w:val="0"/>
-              <w:adjustRightInd w:val="0"/>
-              <w:rPr>
-                <w:rFonts w:ascii="Times New Roman" w:hAnsi="Times New Roman"/>
-                <w:szCs w:val="21"/>
-                <w:lang w:eastAsia="zh-CN"/>
-              </w:rPr>
-            </w:pPr>
-            <w:r>
-              <w:rPr>
-                <w:rFonts w:ascii="Times New Roman" w:hAnsi="Times New Roman"/>
-                <w:szCs w:val="21"/>
-                <w:lang w:eastAsia="zh-CN"/>
-              </w:rPr>
-              <w:t>{{ item.premise }}</w:t>
-            </w:r>
-          </w:p>
-        </w:tc>
-      </w:tr>
-      <w:tr>
-        <w:tc>
-          <w:tcPr>
-            <w:tcW w:w="1476" w:type="dxa"/>
-            <w:tcBorders>
-              <w:top w:val="single" w:sz="4" w:space="0" w:color="000000"/>
-              <w:bottom w:val="single" w:sz="4" w:space="0" w:color="000000"/>
-              <w:right w:val="single" w:sz="4" w:space="0" w:color="000000"/>
-            </w:tcBorders>
-            <w:vAlign w:val="center"/>
-          </w:tcPr>
-          <w:p>
-            <w:pPr>
-              <w:wordWrap w:val="0"/>
-              <w:adjustRightInd w:val="0"/>
-              <w:jc w:val="center"/>
-              <w:rPr>
-                <w:rFonts w:ascii="Times New Roman" w:eastAsia="黑体" w:hAnsi="Times New Roman"/>
-                <w:szCs w:val="21"/>
-              </w:rPr>
-            </w:pPr>
-            <w:r>
-              <w:rPr>
-                <w:rFonts w:ascii="Times New Roman" w:eastAsia="黑体" w:hAnsi="Times New Roman"/>
+                <w:rFonts w:eastAsia="黑体"/>
                 <w:szCs w:val="21"/>
               </w:rPr>
               <w:t>充分性要求</w:t>
@@ -760,30 +1080,22 @@
         </w:tc>
         <w:tc>
           <w:tcPr>
-            <w:tcW w:w="7046" w:type="dxa"/>
+            <w:tcW w:w="7568" w:type="dxa"/>
             <w:gridSpan w:val="5"/>
-            <w:tcBorders>
-              <w:top w:val="single" w:sz="4" w:space="0" w:color="000000"/>
-              <w:left w:val="single" w:sz="4" w:space="0" w:color="000000"/>
-              <w:bottom w:val="single" w:sz="4" w:space="0" w:color="000000"/>
-            </w:tcBorders>
             <w:vAlign w:val="center"/>
           </w:tcPr>
           <w:p>
             <w:pPr>
-              <w:wordWrap w:val="0"/>
-              <w:adjustRightInd w:val="0"/>
+              <w:jc w:val="left"/>
+              <w:textAlignment w:val="center"/>
               <w:rPr>
-                <w:rFonts w:ascii="Times New Roman" w:hAnsi="Times New Roman"/>
+                <w:snapToGrid w:val="0"/>
                 <w:szCs w:val="21"/>
-                <w:lang w:eastAsia="zh-CN"/>
               </w:rPr>
             </w:pPr>
             <w:r>
               <w:rPr>
-                <w:rFonts w:ascii="Times New Roman" w:hAnsi="Times New Roman"/>
                 <w:szCs w:val="21"/>
-                <w:lang w:eastAsia="zh-CN"/>
               </w:rPr>
               <w:t>{{ item.adequacy }}</w:t>
             </w:r>
@@ -793,89 +1105,25 @@
       <w:tr>
         <w:tc>
           <w:tcPr>
-            <w:tcW w:w="1476" w:type="dxa"/>
-            <w:tcBorders>
-              <w:top w:val="single" w:sz="4" w:space="0" w:color="000000"/>
-              <w:bottom w:val="single" w:sz="4" w:space="0" w:color="000000"/>
-              <w:right w:val="single" w:sz="4" w:space="0" w:color="000000"/>
-            </w:tcBorders>
+            <w:tcW w:w="1620" w:type="dxa"/>
             <w:vAlign w:val="center"/>
           </w:tcPr>
           <w:p>
             <w:pPr>
               <w:wordWrap w:val="0"/>
+              <w:autoSpaceDE w:val="0"/>
+              <w:autoSpaceDN w:val="0"/>
               <w:adjustRightInd w:val="0"/>
               <w:jc w:val="center"/>
               <w:rPr>
-                <w:rFonts w:ascii="Times New Roman" w:eastAsia="黑体" w:hAnsi="Times New Roman"/>
+                <w:snapToGrid w:val="0"/>
+                <w:spacing w:val="2"/>
                 <w:szCs w:val="21"/>
               </w:rPr>
             </w:pPr>
             <w:r>
               <w:rPr>
-                <w:rFonts w:ascii="Times New Roman" w:eastAsia="黑体" w:hAnsi="Times New Roman"/>
-                <w:szCs w:val="21"/>
-              </w:rPr>
-              <w:t>终止条件</w:t>
-            </w:r>
-          </w:p>
-        </w:tc>
-        <w:tc>
-          <w:tcPr>
-            <w:tcW w:w="7046" w:type="dxa"/>
-            <w:gridSpan w:val="5"/>
-            <w:tcBorders>
-              <w:top w:val="single" w:sz="4" w:space="0" w:color="000000"/>
-              <w:left w:val="single" w:sz="4" w:space="0" w:color="000000"/>
-              <w:bottom w:val="single" w:sz="4" w:space="0" w:color="000000"/>
-            </w:tcBorders>
-            <w:vAlign w:val="center"/>
-          </w:tcPr>
-          <w:p>
-            <w:pPr>
-              <w:wordWrap w:val="0"/>
-              <w:adjustRightInd w:val="0"/>
-              <w:ind w:left="210" w:hangingChars="100" w:hanging="210"/>
-              <w:rPr>
-                <w:rFonts w:ascii="Times New Roman" w:hAnsi="Times New Roman"/>
-                <w:szCs w:val="21"/>
-                <w:lang w:eastAsia="zh-CN"/>
-              </w:rPr>
-            </w:pPr>
-            <w:r>
-              <w:rPr>
-                <w:rFonts w:ascii="Times New Roman" w:hAnsi="Times New Roman"/>
-                <w:szCs w:val="21"/>
-                <w:lang w:eastAsia="zh-CN"/>
-              </w:rPr>
-              <w:t>{{ item.termination }}</w:t>
-            </w:r>
-          </w:p>
-        </w:tc>
-      </w:tr>
-      <w:tr>
-        <w:tc>
-          <w:tcPr>
-            <w:tcW w:w="1476" w:type="dxa"/>
-            <w:tcBorders>
-              <w:top w:val="single" w:sz="4" w:space="0" w:color="000000"/>
-              <w:right w:val="single" w:sz="4" w:space="0" w:color="000000"/>
-            </w:tcBorders>
-            <w:vAlign w:val="center"/>
-          </w:tcPr>
-          <w:p>
-            <w:pPr>
-              <w:wordWrap w:val="0"/>
-              <w:adjustRightInd w:val="0"/>
-              <w:jc w:val="center"/>
-              <w:rPr>
-                <w:rFonts w:ascii="Times New Roman" w:eastAsia="黑体" w:hAnsi="Times New Roman"/>
-                <w:szCs w:val="21"/>
-              </w:rPr>
-            </w:pPr>
-            <w:r>
-              <w:rPr>
-                <w:rFonts w:ascii="Times New Roman" w:eastAsia="黑体" w:hAnsi="Times New Roman"/>
+                <w:rFonts w:eastAsia="黑体"/>
                 <w:szCs w:val="21"/>
               </w:rPr>
               <w:t>通过准则</w:t>
@@ -884,75 +1132,38 @@
         </w:tc>
         <w:tc>
           <w:tcPr>
-            <w:tcW w:w="7046" w:type="dxa"/>
+            <w:tcW w:w="7568" w:type="dxa"/>
             <w:gridSpan w:val="5"/>
-            <w:tcBorders>
-              <w:top w:val="single" w:sz="4" w:space="0" w:color="000000"/>
-              <w:left w:val="single" w:sz="4" w:space="0" w:color="000000"/>
-            </w:tcBorders>
             <w:vAlign w:val="center"/>
           </w:tcPr>
           <w:p>
             <w:pPr>
-              <w:wordWrap w:val="0"/>
-              <w:adjustRightInd w:val="0"/>
+              <w:spacing w:before="100" w:beforeAutospacing="1" w:after="100" w:afterAutospacing="1"/>
+              <w:jc w:val="left"/>
+              <w:textAlignment w:val="center"/>
               <w:rPr>
-                <w:rFonts w:ascii="Times New Roman" w:hAnsi="Times New Roman"/>
+                <w:snapToGrid w:val="0"/>
                 <w:szCs w:val="21"/>
-                <w:lang w:eastAsia="zh-CN"/>
               </w:rPr>
             </w:pPr>
             <w:r>
               <w:rPr>
-                <w:rFonts w:ascii="Times New Roman" w:hAnsi="Times New Roman"/>
+                <w:snapToGrid w:val="0"/>
                 <w:szCs w:val="21"/>
-                <w:lang w:eastAsia="zh-CN"/>
               </w:rPr>
-              <w:t>{{%p for i in item.test_demand_content %}}</w:t>
-            </w:r>
-          </w:p>
-          <w:p>
-            <w:pPr>
-              <w:wordWrap w:val="0"/>
-              <w:adjustRightInd w:val="0"/>
-              <w:rPr>
-                <w:rFonts w:ascii="Times New Roman" w:hAnsi="Times New Roman"/>
-                <w:szCs w:val="21"/>
-                <w:lang w:eastAsia="zh-CN"/>
-              </w:rPr>
-            </w:pPr>
-            <w:r>
-              <w:rPr>
-                <w:rFonts w:ascii="Times New Roman" w:hAnsi="Times New Roman"/>
-                <w:szCs w:val="21"/>
-                <w:lang w:eastAsia="zh-CN"/>
-              </w:rPr>
-              <w:t>{{i.index}}.{{ i.testYuQi }}</w:t>
-            </w:r>
-          </w:p>
-          <w:p>
-            <w:pPr>
-              <w:wordWrap w:val="0"/>
-              <w:adjustRightInd w:val="0"/>
-              <w:rPr>
-                <w:rFonts w:ascii="Times New Roman" w:hAnsi="Times New Roman"/>
-                <w:szCs w:val="21"/>
-                <w:lang w:eastAsia="zh-CN"/>
-              </w:rPr>
-            </w:pPr>
-            <w:r>
-              <w:rPr>
-                <w:rFonts w:ascii="Times New Roman" w:hAnsi="Times New Roman"/>
-                <w:szCs w:val="21"/>
-                <w:lang w:eastAsia="zh-CN"/>
-              </w:rPr>
-              <w:t>{{%p endfor %}}</w:t>
+              <w:t>各测试步骤、测试用例执行结果与预期一致，功能实现正确。</w:t>
             </w:r>
           </w:p>
         </w:tc>
       </w:tr>
     </w:tbl>
-    <w:p/>
+    <w:p>
+      <w:pPr>
+        <w:rPr>
+          <w:rFonts w:hint="eastAsia"/>
+        </w:rPr>
+      </w:pPr>
+    </w:p>
     <w:p>
       <w:r>
         <w:t>{{%p endfor %}}</w:t>
@@ -964,11 +1175,15 @@
       </w:r>
     </w:p>
     <w:p>
+      <w:pPr>
+        <w:rPr>
+          <w:rFonts w:hint="eastAsia"/>
+        </w:rPr>
+      </w:pPr>
       <w:r>
         <w:t>{{%p endfor %}}</w:t>
       </w:r>
     </w:p>
-    <w:p/>
     <w:sectPr>
       <w:headerReference w:type="even" r:id="rId8"/>
       <w:footerReference w:type="even" r:id="rId9"/>
@@ -5831,7 +6046,7 @@
   </w:style>
   <w:style w:type="paragraph" w:styleId="2">
     <w:name w:val="heading 2"/>
-    <w:aliases w:val="标题 2-gkhy,第一层条,第二层,论文标题 1,二级标题,二级,一级小节,第二层 Char,36标题 2 Char Char,36标题 2,36标题2,H2,h2,节标题,（节1）,（节）,TestHeading2,th2,条,（一）黑小三,---1.1,Heading 2 Hidden,Heading 2 CCBS,heading 2,l2,Courseware #,UNDERRUBRIK 1-2,Underrubrik1,prop2,2nd level,2,Header 2,Titre2"/>
+    <w:aliases w:val="标题 2-gkhy,第一层条,第二层,论文标题 1,二级标题,二级,一级小节,第二层 Char,36标题 2 Char Char,36标题 2,36标题2,H2,h2,节标题,（节1）,（节）,TestHeading2,th2,条,（一）黑小三,---1.1,Heading 2 Hidden,Heading 2 CCBS,heading 2,l2,Courseware #,UNDERRUBRIK 1-2,Underrubrik1,prop2,2nd level,2,Header 2"/>
     <w:basedOn w:val="aa"/>
     <w:next w:val="aa"/>
     <w:link w:val="23"/>
@@ -5880,7 +6095,7 @@
   </w:style>
   <w:style w:type="paragraph" w:styleId="4">
     <w:name w:val="heading 4"/>
-    <w:aliases w:val="标题 4-gkhy,第三层条,第四层,四级标题,四级标题 Char,款标题,36标题 4,36标题4,高,标题4 高,分分节,第三层条1,第三层条2,第三层条3,第三层条4,第三层条5,第三层条6,第三层条7,第三层条8,第三层条9,第三层条10,第三层条11,第三层条12,第三层条13,---1.1.1.1,(１)黑小三,H4,h4,PIM 4,条3,Ref Heading 1,rh1,Heading sql,sect 1.2.3.4,4th level,h41,h42,h43,h411,H"/>
+    <w:aliases w:val="标题 4-gkhy,第三层条,第四层,四级标题,四级标题 Char,款标题,36标题 4,36标题4,高,标题4 高,分分节,第三层条1,第三层条2,第三层条3,第三层条4,第三层条5,第三层条6,第三层条7,第三层条8,第三层条9,第三层条10,第三层条11,第三层条12,第三层条13,---1.1.1.1,(１)黑小三,H4,h4,PIM 4,条3,Ref Heading 1,rh1,Heading sql,sect 1.2.3.4,4th level,h41,h42,h43,h411"/>
     <w:basedOn w:val="aa"/>
     <w:next w:val="aa"/>
     <w:link w:val="42"/>
